--- a/Documentation/Manuscript/Minor Revisions_20230908/Reviewers' Comments_EEA-2023-0149.docx
+++ b/Documentation/Manuscript/Minor Revisions_20230908/Reviewers' Comments_EEA-2023-0149.docx
@@ -14,14 +14,7 @@
           <w:b/>
           <w:bCs/>
         </w:rPr>
-        <w:t xml:space="preserve">MS_ </w:t>
-      </w:r>
-      <w:r>
-        <w:rPr>
-          <w:b/>
-          <w:bCs/>
-        </w:rPr>
-        <w:t>EEA-2023-0149</w:t>
+        <w:t>MS_ EEA-2023-0149</w:t>
       </w:r>
     </w:p>
     <w:p>
@@ -76,6 +69,9 @@
         <w:t>Title: Effects of frass from larvae of black soldier fly (Hermetia illucens) and yellow mealworm (Tenebrio molitor) on growth and insect resistance in field mustard (Brassica rapa): differences between insect species and frass treatments</w:t>
       </w:r>
       <w:r>
+        <w:t>.</w:t>
+      </w:r>
+      <w:r>
         <w:br/>
         <w:t> </w:t>
       </w:r>
@@ -88,69 +84,411 @@
       </w:r>
       <w:r>
         <w:br/>
-        <w:t xml:space="preserve">I will </w:t>
+        <w:t xml:space="preserve">I </w:t>
+      </w:r>
+      <w:r>
+        <w:t>will add a few comments to those of the reviewers:</w:t>
+      </w:r>
+    </w:p>
+    <w:p>
+      <w:r>
+        <w:br/>
+        <w:t>Line 44, use of the word “protective” here creates ambiguity Protective might imply to some readers that plants were protected from herbivores under this treatment, which was not the case</w:t>
+      </w:r>
+      <w:r>
+        <w:t xml:space="preserve">. </w:t>
+      </w:r>
+      <w:r>
+        <w:rPr>
+          <w:color w:val="FF0000"/>
+        </w:rPr>
+        <w:t xml:space="preserve">We have </w:t>
+      </w:r>
+      <w:r>
+        <w:rPr>
+          <w:color w:val="FF0000"/>
+        </w:rPr>
+        <w:t>r</w:t>
+      </w:r>
+      <w:r>
+        <w:rPr>
+          <w:color w:val="FF0000"/>
+        </w:rPr>
+        <w:t>evis</w:t>
+      </w:r>
+      <w:r>
+        <w:rPr>
+          <w:color w:val="FF0000"/>
+        </w:rPr>
+        <w:t>ed the sentence to</w:t>
+      </w:r>
+      <w:r>
+        <w:rPr>
+          <w:color w:val="FF0000"/>
+        </w:rPr>
+        <w:t xml:space="preserve"> ensure that readers do not misinterpret the intended meaning of </w:t>
+      </w:r>
+      <w:r>
+        <w:rPr>
+          <w:color w:val="FF0000"/>
+        </w:rPr>
+        <w:t>our</w:t>
+      </w:r>
+      <w:r>
+        <w:rPr>
+          <w:color w:val="FF0000"/>
+        </w:rPr>
+        <w:t xml:space="preserve"> statement.</w:t>
+      </w:r>
+      <w:r>
+        <w:br/>
+        <w:t>Line 65, move the definition of PGPR to line 61, after first mention?  I think this would make the paragraph flow better</w:t>
+      </w:r>
+      <w:r>
+        <w:t xml:space="preserve">. </w:t>
+      </w:r>
+      <w:r>
+        <w:rPr>
+          <w:color w:val="FF0000"/>
+        </w:rPr>
+        <w:t>Thank you. We have moved the definition to enhance the flow of the paragraph.</w:t>
+      </w:r>
+      <w:r>
+        <w:rPr>
+          <w:color w:val="FF0000"/>
+        </w:rPr>
+        <w:br/>
+      </w:r>
+      <w:r>
+        <w:t>Line 122, delete comma</w:t>
+      </w:r>
+      <w:r>
+        <w:t xml:space="preserve">. </w:t>
+      </w:r>
+      <w:r>
+        <w:rPr>
+          <w:color w:val="FF0000"/>
+        </w:rPr>
+        <w:t>Done</w:t>
+      </w:r>
+      <w:r>
+        <w:br/>
+      </w:r>
+      <w:r>
+        <w:t>Lines 142-143, it would be extremely helpful to know something about the soil (e.g., pH, organic content, N, P, K levels, soil type) used in the experiments</w:t>
+      </w:r>
+      <w:r>
+        <w:t>.</w:t>
+      </w:r>
+      <w:r>
+        <w:t xml:space="preserve"> </w:t>
+      </w:r>
+      <w:r>
+        <w:rPr>
+          <w:color w:val="FF0000"/>
+        </w:rPr>
+        <w:t>We have included a reference to a previous study that reports the physical and chemical properties of the soil used in our study.</w:t>
+      </w:r>
+      <w:r>
+        <w:br/>
+        <w:t>Line 202, :”after” instead of “since”; insert “and” after the comma</w:t>
+      </w:r>
+      <w:r>
+        <w:t xml:space="preserve">. </w:t>
+      </w:r>
+      <w:r>
+        <w:rPr>
+          <w:color w:val="FF0000"/>
+        </w:rPr>
+        <w:t>Done</w:t>
+      </w:r>
+      <w:r>
+        <w:br/>
+        <w:t>Line 211, delete comma</w:t>
+      </w:r>
+      <w:r>
+        <w:t xml:space="preserve">. </w:t>
+      </w:r>
+      <w:r>
+        <w:rPr>
+          <w:color w:val="FF0000"/>
+        </w:rPr>
+        <w:t>Done</w:t>
+      </w:r>
+      <w:r>
+        <w:br/>
       </w:r>
       <w:r>
         <w:rPr>
           <w:highlight w:val="yellow"/>
         </w:rPr>
-        <w:t>add a few comments to those of the reviewers:</w:t>
-      </w:r>
-      <w:r>
-        <w:br/>
-        <w:t>Line 44, use of the word “protective” here creates ambiguity Protective might imply to some readers that plants were protected from herbivores under this treatment, which was not the case</w:t>
-      </w:r>
-      <w:r>
-        <w:br/>
-        <w:t>Line 65, move the definition of PGPR to line 61, after first mention?  I think this would make the paragraph flow better</w:t>
-      </w:r>
-      <w:r>
-        <w:br/>
-        <w:t>Line 122, delete comma</w:t>
-      </w:r>
-      <w:r>
-        <w:br/>
-        <w:t>Lines 142-143, it would be extremely helpful to know something about the soil (e.g., pH, organic content, N, P, K levels, soil type) used in the experiments</w:t>
-      </w:r>
-      <w:r>
-        <w:br/>
-        <w:t>Line 202, :”after” instead of “since”; insert “and” after the comma</w:t>
-      </w:r>
-      <w:r>
-        <w:br/>
-        <w:t>Line 211, delete comma</w:t>
-      </w:r>
-      <w:r>
-        <w:br/>
         <w:t>Figure 2, in the third and fourth panels, the letters designating the Tukey results appear to be in error – shouldn’t BSFF be accompanied by a “b” and both “NoFrass” and “MWF” have “</w:t>
       </w:r>
       <w:proofErr w:type="spellStart"/>
       <w:r>
+        <w:rPr>
+          <w:highlight w:val="yellow"/>
+        </w:rPr>
         <w:t>a”’s</w:t>
       </w:r>
       <w:proofErr w:type="spellEnd"/>
       <w:r>
+        <w:rPr>
+          <w:highlight w:val="yellow"/>
+        </w:rPr>
         <w:t>?</w:t>
       </w:r>
       <w:r>
+        <w:rPr>
+          <w:highlight w:val="yellow"/>
+        </w:rPr>
+        <w:t xml:space="preserve">. </w:t>
+      </w:r>
+      <w:r>
+        <w:rPr>
+          <w:color w:val="FF0000"/>
+          <w:highlight w:val="yellow"/>
+        </w:rPr>
+        <w:t>You are right, and we have corrected it, though the conclusion remains unchanged in the current format.</w:t>
+      </w:r>
+      <w:r>
         <w:br/>
         <w:t>Line 382, were patterns similar in second experiment</w:t>
       </w:r>
       <w:r>
+        <w:t xml:space="preserve">. </w:t>
+      </w:r>
+      <w:r>
+        <w:rPr>
+          <w:color w:val="FF0000"/>
+        </w:rPr>
+        <w:t xml:space="preserve">Yes, </w:t>
+      </w:r>
+      <w:r>
+        <w:rPr>
+          <w:color w:val="FF0000"/>
+        </w:rPr>
+        <w:t>the</w:t>
+      </w:r>
+      <w:r>
+        <w:rPr>
+          <w:color w:val="FF0000"/>
+        </w:rPr>
+        <w:t xml:space="preserve"> patterns were similar. We have revised the sentence to clarify th</w:t>
+      </w:r>
+      <w:r>
+        <w:rPr>
+          <w:color w:val="FF0000"/>
+        </w:rPr>
+        <w:t>at there was no significant difference among treatments.</w:t>
+      </w:r>
+      <w:r>
         <w:br/>
         <w:t>Line 416, were patterns similar in the two experiments?</w:t>
       </w:r>
       <w:r>
+        <w:t xml:space="preserve"> </w:t>
+      </w:r>
+      <w:r>
+        <w:rPr>
+          <w:color w:val="FF0000"/>
+        </w:rPr>
+        <w:t>Yes, the patterns were similar. We have revised the sentence to clarify that there was no significant difference among treatments.</w:t>
+      </w:r>
+      <w:r>
         <w:br/>
         <w:t>Lines 514-515 – again, any information about the base soil used in the experiments would be helpful – also, 2 g frass per kg of soil does not seem to be an inordinate amount to me – how feasible is it that the frass led to soil compaction or waterlogging?</w:t>
       </w:r>
       <w:r>
+        <w:t xml:space="preserve"> </w:t>
+      </w:r>
+      <w:r>
+        <w:rPr>
+          <w:color w:val="FF0000"/>
+        </w:rPr>
+        <w:t xml:space="preserve">We agree </w:t>
+      </w:r>
+      <w:r>
+        <w:rPr>
+          <w:color w:val="FF0000"/>
+        </w:rPr>
+        <w:t xml:space="preserve">with you </w:t>
+      </w:r>
+      <w:r>
+        <w:rPr>
+          <w:color w:val="FF0000"/>
+        </w:rPr>
+        <w:t xml:space="preserve">that the amount of frass used might </w:t>
+      </w:r>
+      <w:r>
+        <w:rPr>
+          <w:color w:val="FF0000"/>
+        </w:rPr>
+        <w:t xml:space="preserve">have </w:t>
+      </w:r>
+      <w:r>
+        <w:rPr>
+          <w:color w:val="FF0000"/>
+        </w:rPr>
+        <w:t>b</w:t>
+      </w:r>
+      <w:r>
+        <w:rPr>
+          <w:color w:val="FF0000"/>
+        </w:rPr>
+        <w:t>e</w:t>
+      </w:r>
+      <w:r>
+        <w:rPr>
+          <w:color w:val="FF0000"/>
+        </w:rPr>
+        <w:t>e</w:t>
+      </w:r>
+      <w:r>
+        <w:rPr>
+          <w:color w:val="FF0000"/>
+        </w:rPr>
+        <w:t>n</w:t>
+      </w:r>
+      <w:r>
+        <w:rPr>
+          <w:color w:val="FF0000"/>
+        </w:rPr>
+        <w:t xml:space="preserve"> too small</w:t>
+      </w:r>
+      <w:r>
+        <w:rPr>
+          <w:color w:val="FF0000"/>
+        </w:rPr>
+        <w:t xml:space="preserve"> to cause soil compaction or waterlogging</w:t>
+      </w:r>
+      <w:r>
+        <w:rPr>
+          <w:color w:val="FF0000"/>
+        </w:rPr>
+        <w:t>. However, we cannot r</w:t>
+      </w:r>
+      <w:r>
+        <w:rPr>
+          <w:color w:val="FF0000"/>
+        </w:rPr>
+        <w:t>ule</w:t>
+      </w:r>
+      <w:r>
+        <w:rPr>
+          <w:color w:val="FF0000"/>
+        </w:rPr>
+        <w:t xml:space="preserve"> out the possibilit</w:t>
+      </w:r>
+      <w:r>
+        <w:rPr>
+          <w:color w:val="FF0000"/>
+        </w:rPr>
+        <w:t>ies</w:t>
+      </w:r>
+      <w:r>
+        <w:rPr>
+          <w:color w:val="FF0000"/>
+        </w:rPr>
+        <w:t xml:space="preserve"> of </w:t>
+      </w:r>
+      <w:r>
+        <w:rPr>
+          <w:color w:val="FF0000"/>
+        </w:rPr>
+        <w:t>these issues</w:t>
+      </w:r>
+      <w:r>
+        <w:rPr>
+          <w:color w:val="FF0000"/>
+        </w:rPr>
+        <w:t xml:space="preserve">, </w:t>
+      </w:r>
+      <w:r>
+        <w:rPr>
+          <w:color w:val="FF0000"/>
+        </w:rPr>
+        <w:t>as</w:t>
+      </w:r>
+      <w:r>
+        <w:rPr>
+          <w:color w:val="FF0000"/>
+        </w:rPr>
+        <w:t xml:space="preserve"> </w:t>
+      </w:r>
+      <w:r>
+        <w:rPr>
+          <w:color w:val="FF0000"/>
+        </w:rPr>
+        <w:t>they</w:t>
+      </w:r>
+      <w:r>
+        <w:rPr>
+          <w:color w:val="FF0000"/>
+        </w:rPr>
+        <w:t xml:space="preserve"> have been </w:t>
+      </w:r>
+      <w:r>
+        <w:rPr>
+          <w:color w:val="FF0000"/>
+        </w:rPr>
+        <w:t xml:space="preserve">indicated in </w:t>
+      </w:r>
+      <w:r>
+        <w:rPr>
+          <w:color w:val="FF0000"/>
+        </w:rPr>
+        <w:t xml:space="preserve">the </w:t>
+      </w:r>
+      <w:r>
+        <w:rPr>
+          <w:color w:val="FF0000"/>
+        </w:rPr>
+        <w:t>literature</w:t>
+      </w:r>
+      <w:r>
+        <w:rPr>
+          <w:color w:val="FF0000"/>
+        </w:rPr>
+        <w:t>, even though we did not specifically measure them in our study</w:t>
+      </w:r>
+      <w:r>
+        <w:rPr>
+          <w:color w:val="FF0000"/>
+        </w:rPr>
+        <w:t>.</w:t>
+      </w:r>
+      <w:r>
         <w:br/>
         <w:t>Line 525, when what was “introduced to the frass”? Unclear</w:t>
       </w:r>
       <w:r>
-        <w:br/>
+        <w:t xml:space="preserve">. </w:t>
+      </w:r>
+      <w:r>
+        <w:rPr>
+          <w:color w:val="FF0000"/>
+        </w:rPr>
+        <w:t>We are sorry for the oversight. We have revised the paragraph to clarify the confusion.</w:t>
+      </w:r>
+      <w:r>
+        <w:br/>
+      </w:r>
+      <w:r>
+        <w:lastRenderedPageBreak/>
         <w:t>Line 533, italicize species name</w:t>
+      </w:r>
+      <w:r>
+        <w:t>.</w:t>
+      </w:r>
+      <w:r>
+        <w:t xml:space="preserve"> </w:t>
+      </w:r>
+      <w:r>
+        <w:rPr>
+          <w:color w:val="FF0000"/>
+        </w:rPr>
+        <w:t>Done</w:t>
       </w:r>
       <w:r>
         <w:br/>
@@ -191,7 +529,6 @@
         <w:br/>
       </w:r>
       <w:r>
-        <w:lastRenderedPageBreak/>
         <w:br/>
         <w:t>Enter your Author Center where you will find your manuscript  listed under "manuscripts with decisions".  You can click on "create a revision", and you will then be able to submit your revised version.</w:t>
       </w:r>
@@ -279,7 +616,11 @@
       </w:r>
       <w:proofErr w:type="spellEnd"/>
       <w:r>
-        <w:t xml:space="preserve"> taxonomy (</w:t>
+        <w:t xml:space="preserve"> taxonomy </w:t>
+      </w:r>
+      <w:r>
+        <w:lastRenderedPageBreak/>
+        <w:t>(</w:t>
       </w:r>
       <w:hyperlink r:id="rId6" w:tgtFrame="_blank" w:history="1">
         <w:r>
@@ -297,11 +638,7 @@
       </w:r>
       <w:r>
         <w:br/>
-        <w:t xml:space="preserve">This journal offers a number of license options, information about this is available </w:t>
-      </w:r>
-      <w:r>
-        <w:lastRenderedPageBreak/>
-        <w:t>here: </w:t>
+        <w:t>This journal offers a number of license options, information about this is available here: </w:t>
       </w:r>
       <w:hyperlink r:id="rId7" w:tgtFrame="_blank" w:history="1">
         <w:r>
@@ -382,13 +719,20 @@
         <w:br/>
         <w:t> </w:t>
       </w:r>
-      <w:r>
-        <w:br/>
-      </w:r>
+    </w:p>
+    <w:p/>
+    <w:p/>
+    <w:p/>
+    <w:p/>
+    <w:p/>
+    <w:p/>
+    <w:p/>
+    <w:p>
       <w:r>
         <w:rPr>
           <w:highlight w:val="yellow"/>
         </w:rPr>
+        <w:lastRenderedPageBreak/>
         <w:t>Reviewer: 1</w:t>
       </w:r>
       <w:r>
@@ -414,6 +758,12 @@
         <w:br/>
       </w:r>
       <w:r>
+        <w:rPr>
+          <w:color w:val="FF0000"/>
+        </w:rPr>
+        <w:t>Thank you</w:t>
+      </w:r>
+      <w:r>
         <w:br/>
         <w:t>KEYWORDS:</w:t>
       </w:r>
@@ -422,6 +772,15 @@
         <w:t>- Reduce the number of keywords by half. Now it is excessive.</w:t>
       </w:r>
       <w:r>
+        <w:t xml:space="preserve"> </w:t>
+      </w:r>
+      <w:r>
+        <w:rPr>
+          <w:color w:val="FF0000"/>
+        </w:rPr>
+        <w:t>Done</w:t>
+      </w:r>
+      <w:r>
         <w:br/>
       </w:r>
       <w:r>
@@ -433,6 +792,15 @@
         <w:t>- Very well explained and complete.</w:t>
       </w:r>
       <w:r>
+        <w:t xml:space="preserve"> </w:t>
+      </w:r>
+      <w:r>
+        <w:rPr>
+          <w:color w:val="FF0000"/>
+        </w:rPr>
+        <w:t>Thank you</w:t>
+      </w:r>
+      <w:r>
         <w:br/>
       </w:r>
       <w:r>
@@ -444,10 +812,28 @@
         <w:t>- L61: why are only bacteria considered and not also fungi?</w:t>
       </w:r>
       <w:r>
+        <w:t xml:space="preserve"> </w:t>
+      </w:r>
+      <w:r>
+        <w:rPr>
+          <w:color w:val="FF0000"/>
+        </w:rPr>
+        <w:t>Added information about fungi</w:t>
+      </w:r>
+      <w:r>
         <w:br/>
         <w:t>- L64-73: Rewriting information. It's confusing right now.</w:t>
       </w:r>
       <w:r>
+        <w:t xml:space="preserve"> </w:t>
+      </w:r>
+      <w:r>
+        <w:rPr>
+          <w:color w:val="FF0000"/>
+        </w:rPr>
+        <w:t>We have simplified the text by breaking down complex sentences and providing a clearer flow of information. The revised text emphasizes the relationship between frass, soil, beneficial microorganisms, and plant resistance to insect herbivores.</w:t>
+      </w:r>
+      <w:r>
         <w:br/>
         <w:t xml:space="preserve">- L74-75: order cites </w:t>
       </w:r>
@@ -460,14 +846,67 @@
         <w:t>.</w:t>
       </w:r>
       <w:r>
-        <w:br/>
+        <w:t xml:space="preserve"> </w:t>
+      </w:r>
+      <w:r>
+        <w:rPr>
+          <w:color w:val="FF0000"/>
+        </w:rPr>
+        <w:t>The current format follows an alphabetical order</w:t>
+      </w:r>
+      <w:r>
+        <w:rPr>
+          <w:color w:val="FF0000"/>
+        </w:rPr>
+        <w:t xml:space="preserve"> of the authors’ names as is the case for the rest of the manuscript.</w:t>
+      </w:r>
+      <w:r>
+        <w:br/>
+      </w:r>
+      <w:r>
         <w:t>- L94-96: add updated production data according to FAOSTAT.</w:t>
       </w:r>
       <w:r>
+        <w:t xml:space="preserve"> </w:t>
+      </w:r>
+      <w:r>
+        <w:rPr>
+          <w:color w:val="FF0000"/>
+        </w:rPr>
+        <w:t>We appreciate your valuable feedback. We have addressed your comment by updating the production data in the paragraph about field mustard. The revised paragraph now includes the latest available information on production. Thank you for your guidance.</w:t>
+      </w:r>
+      <w:r>
         <w:br/>
         <w:t>- L98-99: repeated citation.</w:t>
       </w:r>
       <w:r>
+        <w:t xml:space="preserve"> </w:t>
+      </w:r>
+      <w:r>
+        <w:rPr>
+          <w:color w:val="FF0000"/>
+        </w:rPr>
+        <w:t xml:space="preserve">Thank you for your feedback. </w:t>
+      </w:r>
+      <w:r>
+        <w:rPr>
+          <w:color w:val="FF0000"/>
+        </w:rPr>
+        <w:t xml:space="preserve">Repeated citation </w:t>
+      </w:r>
+      <w:r>
+        <w:rPr>
+          <w:color w:val="FF0000"/>
+        </w:rPr>
+        <w:t xml:space="preserve">has been </w:t>
+      </w:r>
+      <w:r>
+        <w:rPr>
+          <w:color w:val="FF0000"/>
+        </w:rPr>
+        <w:t>deleted</w:t>
+      </w:r>
+      <w:r>
         <w:br/>
       </w:r>
       <w:r>
@@ -476,54 +915,160 @@
       </w:r>
       <w:r>
         <w:br/>
-        <w:t>- L139, 149, 150, 170, 171, 179, 180, 186, 187, 188 y 244 : The full scientific name has already been written above. Reduce.</w:t>
+        <w:t>- L139, 149, 150, 170, 171, 179, 180, 186, 187, 188 y 244: The full scientific name has already been written above. Reduce.</w:t>
+      </w:r>
+      <w:r>
+        <w:t xml:space="preserve"> </w:t>
+      </w:r>
+      <w:r>
+        <w:rPr>
+          <w:color w:val="FF0000"/>
+        </w:rPr>
+        <w:t>We have abbreviated the scientific names</w:t>
+      </w:r>
+      <w:r>
+        <w:br/>
+        <w:t xml:space="preserve">- L142-143: </w:t>
+      </w:r>
+      <w:r>
+        <w:t>Is the chemical analysis of the soil known? The nutritional one would be very interesting and could be added to the paper as supplementary material.</w:t>
+      </w:r>
+      <w:r>
+        <w:t xml:space="preserve"> </w:t>
+      </w:r>
+      <w:r>
+        <w:rPr>
+          <w:color w:val="FF0000"/>
+        </w:rPr>
+        <w:t xml:space="preserve">We have </w:t>
+      </w:r>
+      <w:r>
+        <w:rPr>
+          <w:color w:val="FF0000"/>
+        </w:rPr>
+        <w:t>included a reference to a previous study that reports the physical and chemical properties of the soil used in our study.</w:t>
+      </w:r>
+      <w:r>
+        <w:br/>
+      </w:r>
+      <w:r>
+        <w:br/>
+        <w:t>RESULTS:</w:t>
+      </w:r>
+      <w:r>
+        <w:br/>
+        <w:t>- L332, 366, 384, 393, 406, 411, 418, 427  and inside the figures: The full scientific name has already been written above. Reduce.</w:t>
+      </w:r>
+      <w:r>
+        <w:t xml:space="preserve"> </w:t>
+      </w:r>
+      <w:r>
+        <w:rPr>
+          <w:color w:val="FF0000"/>
+        </w:rPr>
+        <w:t xml:space="preserve">Done </w:t>
+      </w:r>
+      <w:r>
+        <w:br/>
+      </w:r>
+      <w:r>
+        <w:t>- Throughout the section, it is not considered necessary to put so much information from the statistical analysis in the text. However, it is very positive to put information of mean data between different treatments, which help the fluent understanding of the text and the study.</w:t>
+      </w:r>
+      <w:r>
+        <w:t xml:space="preserve"> </w:t>
+      </w:r>
+      <w:r>
+        <w:rPr>
+          <w:color w:val="FF0000"/>
+        </w:rPr>
+        <w:t>We have reduced the statistical information</w:t>
+      </w:r>
+      <w:r>
+        <w:rPr>
+          <w:color w:val="FF0000"/>
+        </w:rPr>
+        <w:t xml:space="preserve"> in the text, </w:t>
+      </w:r>
+      <w:r>
+        <w:rPr>
+          <w:color w:val="FF0000"/>
+        </w:rPr>
+        <w:t>emphasized data visualization through figures</w:t>
+      </w:r>
+      <w:r>
+        <w:rPr>
+          <w:color w:val="FF0000"/>
+        </w:rPr>
+        <w:t xml:space="preserve">. </w:t>
+      </w:r>
+      <w:r>
+        <w:rPr>
+          <w:color w:val="FF0000"/>
+        </w:rPr>
+        <w:t>This should help streamline the text and enhance the reader's understanding of the study</w:t>
+      </w:r>
+      <w:r>
+        <w:rPr>
+          <w:color w:val="FF0000"/>
+        </w:rPr>
+        <w:t>.</w:t>
+      </w:r>
+      <w:r>
+        <w:br/>
+        <w:t>- L468-469: spacing problem.</w:t>
+      </w:r>
+      <w:r>
+        <w:t xml:space="preserve"> </w:t>
+      </w:r>
+      <w:r>
+        <w:rPr>
+          <w:color w:val="FF0000"/>
+        </w:rPr>
+        <w:t>corrected</w:t>
+      </w:r>
+      <w:r>
+        <w:rPr>
+          <w:color w:val="FF0000"/>
+        </w:rPr>
+        <w:br/>
+      </w:r>
+      <w:r>
+        <w:br/>
+        <w:t>DISCUSSION:</w:t>
       </w:r>
       <w:r>
         <w:br/>
       </w:r>
       <w:r>
         <w:lastRenderedPageBreak/>
-        <w:t>- L142-143: Is the chemical analysis of the soil known? The nutritional one would be very interesting and could be added to the paper as supplementary material.</w:t>
-      </w:r>
-      <w:r>
-        <w:br/>
-      </w:r>
-      <w:r>
-        <w:br/>
-        <w:t>RESULTS:</w:t>
-      </w:r>
-      <w:r>
-        <w:br/>
-        <w:t>- L332, 366, 384, 393, 406, 411, 418, 427  and inside the figures: The full scientific name has already been written above. Reduce.</w:t>
-      </w:r>
-      <w:r>
-        <w:br/>
-        <w:t>- Throughout the section, it is not considered necessary to put so much information from the statistical analysis in the text. However, it is very positive to put information of mean data between different treatments, which help the fluent understanding of the text and the study.</w:t>
-      </w:r>
-      <w:r>
-        <w:br/>
-        <w:t>- L468-469: spacing problem.</w:t>
-      </w:r>
-      <w:r>
-        <w:br/>
-      </w:r>
-      <w:r>
-        <w:br/>
-        <w:t>DISCUSSION:</w:t>
-      </w:r>
-      <w:r>
-        <w:br/>
         <w:t>- L538-539: The full scientific name has already been written above. Reduce.</w:t>
       </w:r>
       <w:r>
-        <w:br/>
+        <w:t xml:space="preserve"> </w:t>
+      </w:r>
+      <w:r>
+        <w:rPr>
+          <w:color w:val="FF0000"/>
+        </w:rPr>
+        <w:t>We have abbreviated the full name.</w:t>
+      </w:r>
+      <w:r>
+        <w:rPr>
+          <w:color w:val="FF0000"/>
+        </w:rPr>
+        <w:br/>
+      </w:r>
+      <w:r>
         <w:t>- L526-527: scientific names in italics.</w:t>
       </w:r>
       <w:r>
-        <w:br/>
-      </w:r>
-      <w:r>
-        <w:br/>
+        <w:t xml:space="preserve"> </w:t>
+      </w:r>
+      <w:r>
+        <w:rPr>
+          <w:color w:val="FF0000"/>
+        </w:rPr>
+        <w:t>Done</w:t>
       </w:r>
       <w:r>
         <w:br/>
@@ -549,7 +1094,21 @@
       </w:r>
       <w:r>
         <w:br/>
-        <w:t xml:space="preserve">Despite the amount of work that has been done already in the case of insect frass, the overall idea is unique and the methodological approach very interesting. The </w:t>
+        <w:t xml:space="preserve">Despite the amount of work that has been done already in the case of insect frass, the overall idea is unique and the methodological approach very interesting. </w:t>
+      </w:r>
+      <w:r>
+        <w:rPr>
+          <w:color w:val="FF0000"/>
+        </w:rPr>
+        <w:t>Thank you</w:t>
+      </w:r>
+      <w:r>
+        <w:t>.</w:t>
+      </w:r>
+    </w:p>
+    <w:p>
+      <w:r>
+        <w:t xml:space="preserve">The </w:t>
       </w:r>
       <w:proofErr w:type="spellStart"/>
       <w:r>
@@ -560,7 +1119,39 @@
         <w:t xml:space="preserve"> can be accepted for publication, but there are some parts that need to be revised</w:t>
       </w:r>
       <w:r>
-        <w:br/>
+        <w:t>.</w:t>
+      </w:r>
+    </w:p>
+    <w:p>
+      <w:pPr>
+        <w:rPr>
+          <w:color w:val="FF0000"/>
+        </w:rPr>
+      </w:pPr>
+      <w:r>
+        <w:rPr>
+          <w:color w:val="FF0000"/>
+        </w:rPr>
+        <w:t xml:space="preserve">Thank you. We have revised the </w:t>
+      </w:r>
+      <w:proofErr w:type="spellStart"/>
+      <w:r>
+        <w:rPr>
+          <w:color w:val="FF0000"/>
+        </w:rPr>
+        <w:t>ms</w:t>
+      </w:r>
+      <w:proofErr w:type="spellEnd"/>
+      <w:r>
+        <w:rPr>
+          <w:color w:val="FF0000"/>
+        </w:rPr>
+        <w:t xml:space="preserve"> by addressing the concerns raised.</w:t>
+      </w:r>
+      <w:r>
+        <w:br/>
+      </w:r>
+      <w:r>
         <w:t xml:space="preserve">97-8 and elsewhere. Use authorities in full in the first time that a scientific name appears on the </w:t>
       </w:r>
       <w:proofErr w:type="spellStart"/>
@@ -569,6 +1160,15 @@
       </w:r>
       <w:proofErr w:type="spellEnd"/>
       <w:r>
+        <w:t xml:space="preserve"> </w:t>
+      </w:r>
+      <w:r>
+        <w:rPr>
+          <w:color w:val="FF0000"/>
+        </w:rPr>
+        <w:t>Done</w:t>
+      </w:r>
+      <w:r>
         <w:br/>
         <w:t xml:space="preserve">109. There are additional data gaps that are not addressed by </w:t>
       </w:r>
@@ -581,10 +1181,42 @@
         <w:t xml:space="preserve"> et al. (2022), which can be illustrated here.</w:t>
       </w:r>
       <w:r>
+        <w:t xml:space="preserve"> </w:t>
+      </w:r>
+      <w:r>
+        <w:rPr>
+          <w:color w:val="FF0000"/>
+        </w:rPr>
+        <w:t xml:space="preserve">We have highlighted additional knowledge gaps that were not addressed by </w:t>
+      </w:r>
+      <w:proofErr w:type="spellStart"/>
+      <w:r>
+        <w:rPr>
+          <w:color w:val="FF0000"/>
+        </w:rPr>
+        <w:t>Wantulla</w:t>
+      </w:r>
+      <w:proofErr w:type="spellEnd"/>
+      <w:r>
+        <w:rPr>
+          <w:color w:val="FF0000"/>
+        </w:rPr>
+        <w:t xml:space="preserve"> et al. (2022) and that are investigated in the current study.</w:t>
+      </w:r>
+      <w:r>
         <w:br/>
         <w:t>133. Expand this general scope with more text.</w:t>
       </w:r>
       <w:r>
+        <w:t xml:space="preserve"> </w:t>
+      </w:r>
+      <w:r>
+        <w:rPr>
+          <w:color w:val="FF0000"/>
+        </w:rPr>
+        <w:t>Not sure if there is need for expansion or if this is the right line number!</w:t>
+      </w:r>
+      <w:r>
         <w:br/>
         <w:t xml:space="preserve">Not clear how many replicates and </w:t>
       </w:r>
@@ -597,22 +1229,227 @@
         <w:t xml:space="preserve"> were used, clarify.</w:t>
       </w:r>
       <w:r>
+        <w:t xml:space="preserve"> </w:t>
+      </w:r>
+      <w:r>
+        <w:rPr>
+          <w:color w:val="FF0000"/>
+        </w:rPr>
+        <w:t>Not clear which section this fits in</w:t>
+      </w:r>
+      <w:r>
+        <w:rPr>
+          <w:color w:val="FF0000"/>
+        </w:rPr>
+        <w:t>, but we have clarified that</w:t>
+      </w:r>
+      <w:r>
+        <w:t xml:space="preserve"> </w:t>
+      </w:r>
+      <w:r>
+        <w:rPr>
+          <w:color w:val="FF0000"/>
+        </w:rPr>
+        <w:t>t</w:t>
+      </w:r>
+      <w:r>
+        <w:rPr>
+          <w:color w:val="FF0000"/>
+        </w:rPr>
+        <w:t>en plants per treatment and control were inoculated</w:t>
+      </w:r>
+      <w:r>
+        <w:rPr>
+          <w:color w:val="FF0000"/>
+        </w:rPr>
+        <w:t xml:space="preserve"> t</w:t>
+      </w:r>
+      <w:r>
+        <w:rPr>
+          <w:color w:val="FF0000"/>
+        </w:rPr>
+        <w:t xml:space="preserve">o assess the effect of raw-frass-exposed plants on the </w:t>
+      </w:r>
+      <w:r>
+        <w:rPr>
+          <w:color w:val="FF0000"/>
+        </w:rPr>
+        <w:t xml:space="preserve">performance </w:t>
+      </w:r>
+      <w:r>
+        <w:rPr>
+          <w:color w:val="FF0000"/>
+        </w:rPr>
+        <w:t xml:space="preserve">of </w:t>
+      </w:r>
+      <w:r>
+        <w:rPr>
+          <w:i/>
+          <w:iCs/>
+          <w:color w:val="FF0000"/>
+        </w:rPr>
+        <w:t>Plutella xylostella</w:t>
+      </w:r>
+      <w:r>
+        <w:rPr>
+          <w:color w:val="FF0000"/>
+        </w:rPr>
+        <w:t xml:space="preserve"> larvae</w:t>
+      </w:r>
+      <w:r>
+        <w:rPr>
+          <w:color w:val="FF0000"/>
+        </w:rPr>
+        <w:t xml:space="preserve"> </w:t>
+      </w:r>
+      <w:r>
+        <w:t>.</w:t>
+      </w:r>
+      <w:r>
         <w:br/>
         <w:t>524. This is the standard procedure of the authorization of frass, regardless of the overall effects of the thermal treatments. This can be further clarified.</w:t>
       </w:r>
       <w:r>
+        <w:t xml:space="preserve"> </w:t>
+      </w:r>
+      <w:r>
+        <w:rPr>
+          <w:color w:val="FF0000"/>
+        </w:rPr>
+        <w:t xml:space="preserve">As already stated, our samples were </w:t>
+      </w:r>
+      <w:r>
+        <w:rPr>
+          <w:color w:val="FF0000"/>
+        </w:rPr>
+        <w:t>oven-dried</w:t>
+      </w:r>
+      <w:r>
+        <w:rPr>
+          <w:color w:val="FF0000"/>
+        </w:rPr>
+        <w:t xml:space="preserve"> for much longer period of time than the standard procedure of the authorization of frass, which may have </w:t>
+      </w:r>
+      <w:r>
+        <w:rPr>
+          <w:color w:val="FF0000"/>
+        </w:rPr>
+        <w:t>affect</w:t>
+      </w:r>
+      <w:r>
+        <w:rPr>
+          <w:color w:val="FF0000"/>
+        </w:rPr>
+        <w:t xml:space="preserve">ed the population </w:t>
+      </w:r>
+      <w:r>
+        <w:rPr>
+          <w:color w:val="FF0000"/>
+        </w:rPr>
+        <w:t xml:space="preserve">of </w:t>
+      </w:r>
+      <w:r>
+        <w:rPr>
+          <w:color w:val="FF0000"/>
+        </w:rPr>
+        <w:t>beneficial microbes.</w:t>
+      </w:r>
+      <w:r>
         <w:br/>
         <w:t>531-3. Why- perhaps due to their increased conductance?</w:t>
       </w:r>
       <w:r>
+        <w:t xml:space="preserve"> </w:t>
+      </w:r>
+      <w:r>
+        <w:rPr>
+          <w:color w:val="FF0000"/>
+        </w:rPr>
+        <w:t xml:space="preserve">We have expanded </w:t>
+      </w:r>
+      <w:proofErr w:type="spellStart"/>
+      <w:r>
+        <w:rPr>
+          <w:color w:val="FF0000"/>
+        </w:rPr>
+        <w:t>thi</w:t>
+      </w:r>
+      <w:proofErr w:type="spellEnd"/>
+      <w:r>
+        <w:rPr>
+          <w:color w:val="FF0000"/>
+        </w:rPr>
+        <w:t xml:space="preserve">=e discussion </w:t>
+      </w:r>
+      <w:r>
+        <w:rPr>
+          <w:color w:val="FF0000"/>
+        </w:rPr>
+        <w:t>by highlighting that t</w:t>
+      </w:r>
+      <w:r>
+        <w:rPr>
+          <w:rFonts w:ascii="Times New Roman" w:hAnsi="Times New Roman" w:cs="Times New Roman"/>
+          <w:color w:val="FF0000"/>
+          <w:sz w:val="24"/>
+          <w:szCs w:val="24"/>
+        </w:rPr>
+        <w:t xml:space="preserve">he negative effects observed of raw BSFF or MWF on </w:t>
+      </w:r>
+      <w:r>
+        <w:rPr>
+          <w:rFonts w:ascii="Times New Roman" w:hAnsi="Times New Roman" w:cs="Times New Roman"/>
+          <w:i/>
+          <w:iCs/>
+          <w:color w:val="FF0000"/>
+          <w:sz w:val="24"/>
+          <w:szCs w:val="24"/>
+        </w:rPr>
+        <w:t>B. rapa</w:t>
+      </w:r>
+      <w:r>
+        <w:rPr>
+          <w:rFonts w:ascii="Times New Roman" w:hAnsi="Times New Roman" w:cs="Times New Roman"/>
+          <w:color w:val="FF0000"/>
+          <w:sz w:val="24"/>
+          <w:szCs w:val="24"/>
+        </w:rPr>
+        <w:t xml:space="preserve"> could be due to a combination of factors including salinity of frass.</w:t>
+      </w:r>
+      <w:r>
         <w:br/>
         <w:t>552. Merge with the next paragraph.</w:t>
       </w:r>
       <w:r>
+        <w:t xml:space="preserve"> </w:t>
+      </w:r>
+      <w:r>
+        <w:rPr>
+          <w:color w:val="FF0000"/>
+        </w:rPr>
+        <w:t xml:space="preserve">Thank you, we have merged the </w:t>
+      </w:r>
+      <w:r>
+        <w:rPr>
+          <w:color w:val="FF0000"/>
+        </w:rPr>
+        <w:t>sections as indicated.</w:t>
+      </w:r>
+      <w:r>
         <w:br/>
         <w:t>607. No need to have a separate conclusion section, use this text as the closing paragraph in the discussion.</w:t>
       </w:r>
+      <w:r>
+        <w:t xml:space="preserve"> </w:t>
+      </w:r>
+      <w:r>
+        <w:rPr>
+          <w:color w:val="FF0000"/>
+        </w:rPr>
+        <w:t>Thank you, we have eliminated the heading: “Conclusion”.</w:t>
+      </w:r>
     </w:p>
+    <w:p/>
     <w:sectPr>
       <w:pgSz w:w="12240" w:h="15840"/>
       <w:pgMar w:top="1440" w:right="1440" w:bottom="1440" w:left="1440" w:header="720" w:footer="720" w:gutter="0"/>
@@ -1027,6 +1864,7 @@
   <w:style w:type="character" w:default="1" w:styleId="DefaultParagraphFont">
     <w:name w:val="Default Paragraph Font"/>
     <w:uiPriority w:val="1"/>
+    <w:semiHidden/>
     <w:unhideWhenUsed/>
   </w:style>
   <w:style w:type="table" w:default="1" w:styleId="TableNormal">

--- a/Documentation/Manuscript/Minor Revisions_20230908/Reviewers' Comments_EEA-2023-0149.docx
+++ b/Documentation/Manuscript/Minor Revisions_20230908/Reviewers' Comments_EEA-2023-0149.docx
@@ -219,35 +219,22 @@
         <w:br/>
       </w:r>
       <w:r>
-        <w:rPr>
-          <w:highlight w:val="yellow"/>
-        </w:rPr>
         <w:t>Figure 2, in the third and fourth panels, the letters designating the Tukey results appear to be in error – shouldn’t BSFF be accompanied by a “b” and both “NoFrass” and “MWF” have “</w:t>
       </w:r>
       <w:proofErr w:type="spellStart"/>
       <w:r>
-        <w:rPr>
-          <w:highlight w:val="yellow"/>
-        </w:rPr>
         <w:t>a”’s</w:t>
       </w:r>
       <w:proofErr w:type="spellEnd"/>
       <w:r>
-        <w:rPr>
-          <w:highlight w:val="yellow"/>
-        </w:rPr>
         <w:t>?</w:t>
       </w:r>
       <w:r>
-        <w:rPr>
-          <w:highlight w:val="yellow"/>
-        </w:rPr>
         <w:t xml:space="preserve">. </w:t>
       </w:r>
       <w:r>
         <w:rPr>
           <w:color w:val="FF0000"/>
-          <w:highlight w:val="yellow"/>
         </w:rPr>
         <w:t>You are right, and we have corrected it, though the conclusion remains unchanged in the current format.</w:t>
       </w:r>
